--- a/docs/template-word.docx
+++ b/docs/template-word.docx
@@ -5,7 +5,6 @@
     <w:p>
       <w:pPr>
         <w:rPr>
-          <w:rFonts w:hint="eastAsia"/>
           <w:lang w:eastAsia="zh-CN"/>
         </w:rPr>
       </w:pPr>
@@ -980,8 +979,9 @@
     <w:name w:val="Body Text"/>
     <w:basedOn w:val="a"/>
     <w:qFormat/>
-    <w:pPr>
-      <w:spacing w:before="180" w:after="180"/>
+    <w:rsid w:val="00AF61D4"/>
+    <w:pPr>
+      <w:spacing w:line="360" w:lineRule="auto"/>
     </w:pPr>
   </w:style>
   <w:style w:type="paragraph" w:customStyle="1" w:styleId="FirstParagraph">
@@ -991,7 +991,6 @@
     <w:qFormat/>
     <w:rsid w:val="005A5F47"/>
     <w:pPr>
-      <w:spacing w:before="0" w:after="0" w:line="360" w:lineRule="auto"/>
       <w:textAlignment w:val="center"/>
     </w:pPr>
     <w:rPr>
@@ -1364,9 +1363,7 @@
   <w:style w:type="paragraph" w:customStyle="1" w:styleId="CaptionedFigure">
     <w:name w:val="Captioned Figure"/>
     <w:basedOn w:val="Figure"/>
-    <w:pPr>
-      <w:keepNext/>
-    </w:pPr>
+    <w:rsid w:val="000A624B"/>
   </w:style>
   <w:style w:type="character" w:customStyle="1" w:styleId="ad">
     <w:name w:val="题注 字符"/>
